--- a/DataStructure/Tutorial/reports/实习二_栈和队列应用.docx
+++ b/DataStructure/Tutorial/reports/实习二_栈和队列应用.docx
@@ -5,9 +5,6 @@
     <w:p>
       <w:pPr>
         <w:ind w:firstLine="480"/>
-        <w:rPr>
-          <w:rFonts w:hint="eastAsia"/>
-        </w:rPr>
       </w:pPr>
       <w:r>
         <w:rPr>
@@ -39,43 +36,12 @@
     <w:p>
       <w:pPr>
         <w:ind w:firstLine="480"/>
-        <w:rPr>
-          <w:rFonts w:hint="eastAsia"/>
-        </w:rPr>
-      </w:pPr>
-      <w:r>
-        <w:rPr>
-          <w:rFonts w:hint="eastAsia"/>
-        </w:rPr>
-        <w:t>仅仅认识到栈和队列是两种特殊的线性表是远远不够的，本次实习的目的在于使读者深</w:t>
-      </w:r>
-    </w:p>
-    <w:p>
-      <w:pPr>
-        <w:ind w:firstLine="480"/>
-        <w:rPr>
-          <w:rFonts w:hint="eastAsia"/>
-        </w:rPr>
-      </w:pPr>
-      <w:r>
-        <w:rPr>
-          <w:rFonts w:hint="eastAsia"/>
-        </w:rPr>
-        <w:t>入了解栈和队列的特征，以便在实际问题背景下灵活运用它们，同时还将巩固这两种结构的</w:t>
-      </w:r>
-    </w:p>
-    <w:p>
-      <w:pPr>
-        <w:ind w:firstLine="480"/>
-        <w:rPr>
-          <w:rFonts w:hint="eastAsia"/>
-        </w:rPr>
-      </w:pPr>
-      <w:r>
-        <w:rPr>
-          <w:rFonts w:hint="eastAsia"/>
-        </w:rPr>
-        <w:t>构造方法。</w:t>
+      </w:pPr>
+      <w:r>
+        <w:rPr>
+          <w:rFonts w:hint="eastAsia"/>
+        </w:rPr>
+        <w:t>仅仅认识到栈和队列是两种特殊的线性表是远远不够的，本次实习的目的在于使读者深入了解栈和队列的特征，以便在实际问题背景下灵活运用它们，同时还将巩固这两种结构的构造方法。</w:t>
       </w:r>
     </w:p>
     <w:p>
@@ -89,9 +55,6 @@
     <w:p>
       <w:pPr>
         <w:ind w:firstLine="480"/>
-        <w:rPr>
-          <w:rFonts w:hint="eastAsia"/>
-        </w:rPr>
       </w:pPr>
       <w:r>
         <w:rPr>
@@ -103,9 +66,6 @@
     <w:p>
       <w:pPr>
         <w:ind w:firstLine="480"/>
-        <w:rPr>
-          <w:rFonts w:hint="eastAsia"/>
-        </w:rPr>
       </w:pPr>
       <w:r>
         <w:rPr>
@@ -137,9 +97,6 @@
     <w:p>
       <w:pPr>
         <w:ind w:firstLine="480"/>
-        <w:rPr>
-          <w:rFonts w:hint="eastAsia"/>
-        </w:rPr>
       </w:pPr>
       <w:r>
         <w:rPr>
@@ -157,35 +114,7 @@
         <w:rPr>
           <w:rFonts w:hint="eastAsia"/>
         </w:rPr>
-        <w:t>辆汽车的狭长通道，且只有一个大门可供汽车进出。汽车</w:t>
-      </w:r>
-    </w:p>
-    <w:p>
-      <w:pPr>
-        <w:ind w:firstLine="480"/>
-        <w:rPr>
-          <w:rFonts w:hint="eastAsia"/>
-        </w:rPr>
-      </w:pPr>
-      <w:r>
-        <w:rPr>
-          <w:rFonts w:hint="eastAsia"/>
-        </w:rPr>
-        <w:t>在停车场内按车辆到达时间的先后顺序，依次由北向南排列（大门在最南端，最先到达的第</w:t>
-      </w:r>
-    </w:p>
-    <w:p>
-      <w:pPr>
-        <w:ind w:firstLine="480"/>
-        <w:rPr>
-          <w:rFonts w:hint="eastAsia"/>
-        </w:rPr>
-      </w:pPr>
-      <w:r>
-        <w:rPr>
-          <w:rFonts w:hint="eastAsia"/>
-        </w:rPr>
-        <w:t>一辆车停放在车场的最北端），若车场内已停满</w:t>
+        <w:t>辆汽车的狭长通道，且只有一个大门可供汽车进出。汽车在停车场内按车辆到达时间的先后顺序，依次由北向南排列（大门在最南端，最先到达的第一辆车停放在车场的最北端），若车场内已停满</w:t>
       </w:r>
       <w:r>
         <w:rPr>
@@ -197,71 +126,20 @@
         <w:rPr>
           <w:rFonts w:hint="eastAsia"/>
         </w:rPr>
-        <w:t>辆汽车，则后来的汽车只能在门外的便道</w:t>
-      </w:r>
-    </w:p>
-    <w:p>
-      <w:pPr>
-        <w:ind w:firstLine="480"/>
-        <w:rPr>
-          <w:rFonts w:hint="eastAsia"/>
-        </w:rPr>
-      </w:pPr>
-      <w:r>
-        <w:rPr>
-          <w:rFonts w:hint="eastAsia"/>
-        </w:rPr>
-        <w:t>上等候，一旦有车开走，则排在便道上的第一辆车即可开入；当停车场内某辆车要离开时，</w:t>
-      </w:r>
-    </w:p>
-    <w:p>
-      <w:pPr>
-        <w:ind w:firstLine="480"/>
-        <w:rPr>
-          <w:rFonts w:hint="eastAsia"/>
-        </w:rPr>
-      </w:pPr>
-      <w:r>
-        <w:rPr>
-          <w:rFonts w:hint="eastAsia"/>
-        </w:rPr>
-        <w:t>在它之后开入的车辆必须先退出车场为它让路，待该辆车开出大门外，其它车辆再按原次序</w:t>
-      </w:r>
-    </w:p>
-    <w:p>
-      <w:pPr>
-        <w:ind w:firstLine="480"/>
-        <w:rPr>
-          <w:rFonts w:hint="eastAsia"/>
-        </w:rPr>
-      </w:pPr>
-      <w:r>
-        <w:rPr>
-          <w:rFonts w:hint="eastAsia"/>
-        </w:rPr>
-        <w:t>进入车场，每辆停放在车场的车在它离开停车场时必须按它停留的时间长短交纳费用。试为</w:t>
-      </w:r>
-    </w:p>
-    <w:p>
-      <w:pPr>
-        <w:ind w:firstLine="480"/>
-        <w:rPr>
-          <w:rFonts w:hint="eastAsia"/>
-        </w:rPr>
-      </w:pPr>
-      <w:r>
-        <w:rPr>
-          <w:rFonts w:hint="eastAsia"/>
-        </w:rPr>
-        <w:t>停车场编制按上述要求进行管理的模拟程序。</w:t>
-      </w:r>
-    </w:p>
-    <w:p>
-      <w:pPr>
-        <w:ind w:firstLine="480"/>
-        <w:rPr>
-          <w:rFonts w:hint="eastAsia"/>
-        </w:rPr>
+        <w:t>辆汽车，则后来的汽车只能在门外的便道上等候，一旦有车开走，则排在便道上的第一辆车即可开入；当停车场内某辆车要离开时，在它之后开入的车辆必须先退出车场为它让路，待该辆车开出大门外，其它车辆再按原次序进入车场，每辆停放在车场的车在它离开停车场时必须按它停留的时间长短交纳费用。试为停车场编制按上述要求进行管理的模拟程序。</w:t>
+      </w:r>
+    </w:p>
+    <w:p>
+      <w:pPr>
+        <w:ind w:firstLine="480"/>
+        <w:rPr>
+          <w:rFonts w:hint="eastAsia"/>
+        </w:rPr>
+      </w:pPr>
+    </w:p>
+    <w:p>
+      <w:pPr>
+        <w:ind w:firstLine="480"/>
       </w:pPr>
       <w:r>
         <w:rPr>
@@ -287,17 +165,6 @@
         <w:ind w:firstLine="480"/>
       </w:pPr>
       <w:r>
-        <w:t xml:space="preserve"> </w:t>
-      </w:r>
-    </w:p>
-    <w:p>
-      <w:pPr>
-        <w:ind w:firstLine="480"/>
-        <w:rPr>
-          <w:rFonts w:hint="eastAsia"/>
-        </w:rPr>
-      </w:pPr>
-      <w:r>
         <w:rPr>
           <w:rFonts w:hint="eastAsia"/>
         </w:rPr>
@@ -325,16 +192,14 @@
         <w:rPr>
           <w:rFonts w:hint="eastAsia"/>
         </w:rPr>
-        <w:t>’</w:t>
-      </w:r>
-    </w:p>
-    <w:p>
-      <w:pPr>
-        <w:ind w:firstLine="480"/>
-        <w:rPr>
-          <w:rFonts w:hint="eastAsia"/>
-        </w:rPr>
-      </w:pPr>
+        <w:t>’，</w:t>
+      </w:r>
+      <w:r>
+        <w:rPr>
+          <w:rFonts w:hint="eastAsia"/>
+        </w:rPr>
+        <w:t>1</w:t>
+      </w:r>
       <w:r>
         <w:rPr>
           <w:rFonts w:hint="eastAsia"/>
@@ -345,6 +210,66 @@
         <w:rPr>
           <w:rFonts w:hint="eastAsia"/>
         </w:rPr>
+        <w:t>5</w:t>
+      </w:r>
+      <w:r>
+        <w:rPr>
+          <w:rFonts w:hint="eastAsia"/>
+        </w:rPr>
+        <w:t>），（‘</w:t>
+      </w:r>
+      <w:r>
+        <w:rPr>
+          <w:rFonts w:hint="eastAsia"/>
+        </w:rPr>
+        <w:t>A</w:t>
+      </w:r>
+      <w:r>
+        <w:rPr>
+          <w:rFonts w:hint="eastAsia"/>
+        </w:rPr>
+        <w:t>’，</w:t>
+      </w:r>
+      <w:r>
+        <w:rPr>
+          <w:rFonts w:hint="eastAsia"/>
+        </w:rPr>
+        <w:t>2</w:t>
+      </w:r>
+      <w:r>
+        <w:rPr>
+          <w:rFonts w:hint="eastAsia"/>
+        </w:rPr>
+        <w:t>，</w:t>
+      </w:r>
+      <w:r>
+        <w:rPr>
+          <w:rFonts w:hint="eastAsia"/>
+        </w:rPr>
+        <w:t>10</w:t>
+      </w:r>
+      <w:r>
+        <w:rPr>
+          <w:rFonts w:hint="eastAsia"/>
+        </w:rPr>
+        <w:t>），（‘</w:t>
+      </w:r>
+      <w:r>
+        <w:rPr>
+          <w:rFonts w:hint="eastAsia"/>
+        </w:rPr>
+        <w:t>D</w:t>
+      </w:r>
+      <w:r>
+        <w:rPr>
+          <w:rFonts w:hint="eastAsia"/>
+        </w:rPr>
+        <w:t>’，</w:t>
+      </w:r>
+      <w:r>
+        <w:rPr>
+          <w:rFonts w:hint="eastAsia"/>
+        </w:rPr>
         <w:t>1</w:t>
       </w:r>
       <w:r>
@@ -357,63 +282,241 @@
         <w:rPr>
           <w:rFonts w:hint="eastAsia"/>
         </w:rPr>
+        <w:t>15</w:t>
+      </w:r>
+      <w:r>
+        <w:rPr>
+          <w:rFonts w:hint="eastAsia"/>
+        </w:rPr>
+        <w:t>），（‘</w:t>
+      </w:r>
+      <w:r>
+        <w:rPr>
+          <w:rFonts w:hint="eastAsia"/>
+        </w:rPr>
+        <w:t>A</w:t>
+      </w:r>
+      <w:r>
+        <w:rPr>
+          <w:rFonts w:hint="eastAsia"/>
+        </w:rPr>
+        <w:t>’，</w:t>
+      </w:r>
+      <w:r>
+        <w:rPr>
+          <w:rFonts w:hint="eastAsia"/>
+        </w:rPr>
+        <w:t>3</w:t>
+      </w:r>
+      <w:r>
+        <w:rPr>
+          <w:rFonts w:hint="eastAsia"/>
+        </w:rPr>
+        <w:t>，</w:t>
+      </w:r>
+      <w:r>
+        <w:rPr>
+          <w:rFonts w:hint="eastAsia"/>
+        </w:rPr>
+        <w:t xml:space="preserve"> 20</w:t>
+      </w:r>
+      <w:r>
+        <w:rPr>
+          <w:rFonts w:hint="eastAsia"/>
+        </w:rPr>
+        <w:t>），（‘</w:t>
+      </w:r>
+      <w:r>
+        <w:rPr>
+          <w:rFonts w:hint="eastAsia"/>
+        </w:rPr>
+        <w:t>A</w:t>
+      </w:r>
+      <w:r>
+        <w:rPr>
+          <w:rFonts w:hint="eastAsia"/>
+        </w:rPr>
+        <w:t>’，</w:t>
+      </w:r>
+      <w:r>
+        <w:rPr>
+          <w:rFonts w:hint="eastAsia"/>
+        </w:rPr>
+        <w:t>4</w:t>
+      </w:r>
+      <w:r>
+        <w:rPr>
+          <w:rFonts w:hint="eastAsia"/>
+        </w:rPr>
+        <w:t>，</w:t>
+      </w:r>
+      <w:r>
+        <w:rPr>
+          <w:rFonts w:hint="eastAsia"/>
+        </w:rPr>
+        <w:t>25</w:t>
+      </w:r>
+      <w:r>
+        <w:rPr>
+          <w:rFonts w:hint="eastAsia"/>
+        </w:rPr>
+        <w:t>），（‘</w:t>
+      </w:r>
+      <w:r>
+        <w:rPr>
+          <w:rFonts w:hint="eastAsia"/>
+        </w:rPr>
+        <w:t>A</w:t>
+      </w:r>
+      <w:r>
+        <w:rPr>
+          <w:rFonts w:hint="eastAsia"/>
+        </w:rPr>
+        <w:t>’，</w:t>
+      </w:r>
+      <w:r>
+        <w:rPr>
+          <w:rFonts w:hint="eastAsia"/>
+        </w:rPr>
         <w:t>5</w:t>
       </w:r>
       <w:r>
         <w:rPr>
           <w:rFonts w:hint="eastAsia"/>
         </w:rPr>
+        <w:t>，</w:t>
+      </w:r>
+      <w:r>
+        <w:rPr>
+          <w:rFonts w:hint="eastAsia"/>
+        </w:rPr>
+        <w:t>30</w:t>
+      </w:r>
+      <w:r>
+        <w:rPr>
+          <w:rFonts w:hint="eastAsia"/>
+        </w:rPr>
         <w:t>），（‘</w:t>
       </w:r>
       <w:r>
         <w:rPr>
           <w:rFonts w:hint="eastAsia"/>
         </w:rPr>
+        <w:t>D</w:t>
+      </w:r>
+      <w:r>
+        <w:rPr>
+          <w:rFonts w:hint="eastAsia"/>
+        </w:rPr>
+        <w:t>’，</w:t>
+      </w:r>
+      <w:r>
+        <w:rPr>
+          <w:rFonts w:hint="eastAsia"/>
+        </w:rPr>
+        <w:t>2</w:t>
+      </w:r>
+      <w:r>
+        <w:rPr>
+          <w:rFonts w:hint="eastAsia"/>
+        </w:rPr>
+        <w:t>，</w:t>
+      </w:r>
+      <w:r>
+        <w:rPr>
+          <w:rFonts w:hint="eastAsia"/>
+        </w:rPr>
+        <w:t>35</w:t>
+      </w:r>
+      <w:r>
+        <w:rPr>
+          <w:rFonts w:hint="eastAsia"/>
+        </w:rPr>
+        <w:t>），（‘</w:t>
+      </w:r>
+      <w:r>
+        <w:rPr>
+          <w:rFonts w:hint="eastAsia"/>
+        </w:rPr>
+        <w:t>D</w:t>
+      </w:r>
+      <w:r>
+        <w:rPr>
+          <w:rFonts w:hint="eastAsia"/>
+        </w:rPr>
+        <w:t>’，</w:t>
+      </w:r>
+      <w:r>
+        <w:rPr>
+          <w:rFonts w:hint="eastAsia"/>
+        </w:rPr>
+        <w:t>4</w:t>
+      </w:r>
+      <w:r>
+        <w:rPr>
+          <w:rFonts w:hint="eastAsia"/>
+        </w:rPr>
+        <w:t>，</w:t>
+      </w:r>
+      <w:r>
+        <w:rPr>
+          <w:rFonts w:hint="eastAsia"/>
+        </w:rPr>
+        <w:t>40</w:t>
+      </w:r>
+      <w:r>
+        <w:rPr>
+          <w:rFonts w:hint="eastAsia"/>
+        </w:rPr>
+        <w:t>），（‘</w:t>
+      </w:r>
+      <w:r>
+        <w:rPr>
+          <w:rFonts w:hint="eastAsia"/>
+        </w:rPr>
+        <w:t>E</w:t>
+      </w:r>
+      <w:r>
+        <w:rPr>
+          <w:rFonts w:hint="eastAsia"/>
+        </w:rPr>
+        <w:t>’，</w:t>
+      </w:r>
+      <w:r>
+        <w:rPr>
+          <w:rFonts w:hint="eastAsia"/>
+        </w:rPr>
+        <w:t>0</w:t>
+      </w:r>
+      <w:r>
+        <w:rPr>
+          <w:rFonts w:hint="eastAsia"/>
+        </w:rPr>
+        <w:t>，</w:t>
+      </w:r>
+      <w:r>
+        <w:rPr>
+          <w:rFonts w:hint="eastAsia"/>
+        </w:rPr>
+        <w:t>0</w:t>
+      </w:r>
+      <w:r>
+        <w:rPr>
+          <w:rFonts w:hint="eastAsia"/>
+        </w:rPr>
+        <w:t>）。其中，‘</w:t>
+      </w:r>
+      <w:r>
+        <w:rPr>
+          <w:rFonts w:hint="eastAsia"/>
+        </w:rPr>
         <w:t>A</w:t>
       </w:r>
       <w:r>
         <w:rPr>
           <w:rFonts w:hint="eastAsia"/>
         </w:rPr>
-        <w:t>’</w:t>
-      </w:r>
-    </w:p>
-    <w:p>
-      <w:pPr>
-        <w:ind w:firstLine="480"/>
-        <w:rPr>
-          <w:rFonts w:hint="eastAsia"/>
-        </w:rPr>
-      </w:pPr>
-      <w:r>
-        <w:rPr>
-          <w:rFonts w:hint="eastAsia"/>
-        </w:rPr>
-        <w:t>，</w:t>
-      </w:r>
-      <w:r>
-        <w:rPr>
-          <w:rFonts w:hint="eastAsia"/>
-        </w:rPr>
-        <w:t>2</w:t>
-      </w:r>
-      <w:r>
-        <w:rPr>
-          <w:rFonts w:hint="eastAsia"/>
-        </w:rPr>
-        <w:t>，</w:t>
-      </w:r>
-      <w:r>
-        <w:rPr>
-          <w:rFonts w:hint="eastAsia"/>
-        </w:rPr>
-        <w:t>10</w:t>
-      </w:r>
-      <w:r>
-        <w:rPr>
-          <w:rFonts w:hint="eastAsia"/>
-        </w:rPr>
-        <w:t>），（‘</w:t>
+        <w:t>’表示到达；‘</w:t>
       </w:r>
       <w:r>
         <w:rPr>
@@ -425,426 +528,7 @@
         <w:rPr>
           <w:rFonts w:hint="eastAsia"/>
         </w:rPr>
-        <w:t>’</w:t>
-      </w:r>
-    </w:p>
-    <w:p>
-      <w:pPr>
-        <w:ind w:firstLine="480"/>
-        <w:rPr>
-          <w:rFonts w:hint="eastAsia"/>
-        </w:rPr>
-      </w:pPr>
-      <w:r>
-        <w:rPr>
-          <w:rFonts w:hint="eastAsia"/>
-        </w:rPr>
-        <w:t>，</w:t>
-      </w:r>
-      <w:r>
-        <w:rPr>
-          <w:rFonts w:hint="eastAsia"/>
-        </w:rPr>
-        <w:t>1</w:t>
-      </w:r>
-      <w:r>
-        <w:rPr>
-          <w:rFonts w:hint="eastAsia"/>
-        </w:rPr>
-        <w:t>，</w:t>
-      </w:r>
-      <w:r>
-        <w:rPr>
-          <w:rFonts w:hint="eastAsia"/>
-        </w:rPr>
-        <w:t>15</w:t>
-      </w:r>
-      <w:r>
-        <w:rPr>
-          <w:rFonts w:hint="eastAsia"/>
-        </w:rPr>
-        <w:t>），（‘</w:t>
-      </w:r>
-      <w:r>
-        <w:rPr>
-          <w:rFonts w:hint="eastAsia"/>
-        </w:rPr>
-        <w:t>A</w:t>
-      </w:r>
-      <w:r>
-        <w:rPr>
-          <w:rFonts w:hint="eastAsia"/>
-        </w:rPr>
-        <w:t>’</w:t>
-      </w:r>
-    </w:p>
-    <w:p>
-      <w:pPr>
-        <w:ind w:firstLine="480"/>
-        <w:rPr>
-          <w:rFonts w:hint="eastAsia"/>
-        </w:rPr>
-      </w:pPr>
-      <w:r>
-        <w:rPr>
-          <w:rFonts w:hint="eastAsia"/>
-        </w:rPr>
-        <w:t>，</w:t>
-      </w:r>
-      <w:r>
-        <w:rPr>
-          <w:rFonts w:hint="eastAsia"/>
-        </w:rPr>
-        <w:t>3</w:t>
-      </w:r>
-      <w:r>
-        <w:rPr>
-          <w:rFonts w:hint="eastAsia"/>
-        </w:rPr>
-        <w:t>，</w:t>
-      </w:r>
-      <w:r>
-        <w:rPr>
-          <w:rFonts w:hint="eastAsia"/>
-        </w:rPr>
-        <w:t xml:space="preserve"> 20</w:t>
-      </w:r>
-      <w:r>
-        <w:rPr>
-          <w:rFonts w:hint="eastAsia"/>
-        </w:rPr>
-        <w:t>），</w:t>
-      </w:r>
-    </w:p>
-    <w:p>
-      <w:pPr>
-        <w:ind w:firstLine="480"/>
-        <w:rPr>
-          <w:rFonts w:hint="eastAsia"/>
-        </w:rPr>
-      </w:pPr>
-      <w:r>
-        <w:rPr>
-          <w:rFonts w:hint="eastAsia"/>
-        </w:rPr>
-        <w:t>（‘</w:t>
-      </w:r>
-      <w:r>
-        <w:rPr>
-          <w:rFonts w:hint="eastAsia"/>
-        </w:rPr>
-        <w:t>A</w:t>
-      </w:r>
-      <w:r>
-        <w:rPr>
-          <w:rFonts w:hint="eastAsia"/>
-        </w:rPr>
-        <w:t>’</w:t>
-      </w:r>
-    </w:p>
-    <w:p>
-      <w:pPr>
-        <w:ind w:firstLine="480"/>
-        <w:rPr>
-          <w:rFonts w:hint="eastAsia"/>
-        </w:rPr>
-      </w:pPr>
-      <w:r>
-        <w:rPr>
-          <w:rFonts w:hint="eastAsia"/>
-        </w:rPr>
-        <w:t>，</w:t>
-      </w:r>
-      <w:r>
-        <w:rPr>
-          <w:rFonts w:hint="eastAsia"/>
-        </w:rPr>
-        <w:t>4</w:t>
-      </w:r>
-      <w:r>
-        <w:rPr>
-          <w:rFonts w:hint="eastAsia"/>
-        </w:rPr>
-        <w:t>，</w:t>
-      </w:r>
-      <w:r>
-        <w:rPr>
-          <w:rFonts w:hint="eastAsia"/>
-        </w:rPr>
-        <w:t>25</w:t>
-      </w:r>
-      <w:r>
-        <w:rPr>
-          <w:rFonts w:hint="eastAsia"/>
-        </w:rPr>
-        <w:t>），（‘</w:t>
-      </w:r>
-      <w:r>
-        <w:rPr>
-          <w:rFonts w:hint="eastAsia"/>
-        </w:rPr>
-        <w:t>A</w:t>
-      </w:r>
-      <w:r>
-        <w:rPr>
-          <w:rFonts w:hint="eastAsia"/>
-        </w:rPr>
-        <w:t>’</w:t>
-      </w:r>
-    </w:p>
-    <w:p>
-      <w:pPr>
-        <w:ind w:firstLine="480"/>
-        <w:rPr>
-          <w:rFonts w:hint="eastAsia"/>
-        </w:rPr>
-      </w:pPr>
-      <w:r>
-        <w:rPr>
-          <w:rFonts w:hint="eastAsia"/>
-        </w:rPr>
-        <w:t>，</w:t>
-      </w:r>
-      <w:r>
-        <w:rPr>
-          <w:rFonts w:hint="eastAsia"/>
-        </w:rPr>
-        <w:t>5</w:t>
-      </w:r>
-      <w:r>
-        <w:rPr>
-          <w:rFonts w:hint="eastAsia"/>
-        </w:rPr>
-        <w:t>，</w:t>
-      </w:r>
-      <w:r>
-        <w:rPr>
-          <w:rFonts w:hint="eastAsia"/>
-        </w:rPr>
-        <w:t>30</w:t>
-      </w:r>
-      <w:r>
-        <w:rPr>
-          <w:rFonts w:hint="eastAsia"/>
-        </w:rPr>
-        <w:t>），（‘</w:t>
-      </w:r>
-      <w:r>
-        <w:rPr>
-          <w:rFonts w:hint="eastAsia"/>
-        </w:rPr>
-        <w:t>D</w:t>
-      </w:r>
-      <w:r>
-        <w:rPr>
-          <w:rFonts w:hint="eastAsia"/>
-        </w:rPr>
-        <w:t>’</w:t>
-      </w:r>
-    </w:p>
-    <w:p>
-      <w:pPr>
-        <w:ind w:firstLine="480"/>
-        <w:rPr>
-          <w:rFonts w:hint="eastAsia"/>
-        </w:rPr>
-      </w:pPr>
-      <w:r>
-        <w:rPr>
-          <w:rFonts w:hint="eastAsia"/>
-        </w:rPr>
-        <w:lastRenderedPageBreak/>
-        <w:t>，</w:t>
-      </w:r>
-      <w:r>
-        <w:rPr>
-          <w:rFonts w:hint="eastAsia"/>
-        </w:rPr>
-        <w:t>2</w:t>
-      </w:r>
-      <w:r>
-        <w:rPr>
-          <w:rFonts w:hint="eastAsia"/>
-        </w:rPr>
-        <w:t>，</w:t>
-      </w:r>
-      <w:r>
-        <w:rPr>
-          <w:rFonts w:hint="eastAsia"/>
-        </w:rPr>
-        <w:t>35</w:t>
-      </w:r>
-      <w:r>
-        <w:rPr>
-          <w:rFonts w:hint="eastAsia"/>
-        </w:rPr>
-        <w:t>），（‘</w:t>
-      </w:r>
-      <w:r>
-        <w:rPr>
-          <w:rFonts w:hint="eastAsia"/>
-        </w:rPr>
-        <w:t>D</w:t>
-      </w:r>
-      <w:r>
-        <w:rPr>
-          <w:rFonts w:hint="eastAsia"/>
-        </w:rPr>
-        <w:t>’</w:t>
-      </w:r>
-    </w:p>
-    <w:p>
-      <w:pPr>
-        <w:ind w:firstLine="480"/>
-        <w:rPr>
-          <w:rFonts w:hint="eastAsia"/>
-        </w:rPr>
-      </w:pPr>
-      <w:r>
-        <w:rPr>
-          <w:rFonts w:hint="eastAsia"/>
-        </w:rPr>
-        <w:t>，</w:t>
-      </w:r>
-      <w:r>
-        <w:rPr>
-          <w:rFonts w:hint="eastAsia"/>
-        </w:rPr>
-        <w:t>4</w:t>
-      </w:r>
-      <w:r>
-        <w:rPr>
-          <w:rFonts w:hint="eastAsia"/>
-        </w:rPr>
-        <w:t>，</w:t>
-      </w:r>
-      <w:r>
-        <w:rPr>
-          <w:rFonts w:hint="eastAsia"/>
-        </w:rPr>
-        <w:t>40</w:t>
-      </w:r>
-      <w:r>
-        <w:rPr>
-          <w:rFonts w:hint="eastAsia"/>
-        </w:rPr>
-        <w:t>），（‘</w:t>
-      </w:r>
-      <w:r>
-        <w:rPr>
-          <w:rFonts w:hint="eastAsia"/>
-        </w:rPr>
-        <w:t>E</w:t>
-      </w:r>
-      <w:r>
-        <w:rPr>
-          <w:rFonts w:hint="eastAsia"/>
-        </w:rPr>
-        <w:t>’</w:t>
-      </w:r>
-    </w:p>
-    <w:p>
-      <w:pPr>
-        <w:ind w:firstLine="480"/>
-        <w:rPr>
-          <w:rFonts w:hint="eastAsia"/>
-        </w:rPr>
-      </w:pPr>
-      <w:r>
-        <w:rPr>
-          <w:rFonts w:hint="eastAsia"/>
-        </w:rPr>
-        <w:t>，</w:t>
-      </w:r>
-      <w:r>
-        <w:rPr>
-          <w:rFonts w:hint="eastAsia"/>
-        </w:rPr>
-        <w:t>0</w:t>
-      </w:r>
-      <w:r>
-        <w:rPr>
-          <w:rFonts w:hint="eastAsia"/>
-        </w:rPr>
-        <w:t>，</w:t>
-      </w:r>
-      <w:r>
-        <w:rPr>
-          <w:rFonts w:hint="eastAsia"/>
-        </w:rPr>
-        <w:t>0</w:t>
-      </w:r>
-      <w:r>
-        <w:rPr>
-          <w:rFonts w:hint="eastAsia"/>
-        </w:rPr>
-        <w:t>）。</w:t>
-      </w:r>
-    </w:p>
-    <w:p>
-      <w:pPr>
-        <w:ind w:firstLine="480"/>
-        <w:rPr>
-          <w:rFonts w:hint="eastAsia"/>
-        </w:rPr>
-      </w:pPr>
-      <w:r>
-        <w:rPr>
-          <w:rFonts w:hint="eastAsia"/>
-        </w:rPr>
-        <w:t>其中，‘</w:t>
-      </w:r>
-      <w:r>
-        <w:rPr>
-          <w:rFonts w:hint="eastAsia"/>
-        </w:rPr>
-        <w:t>A</w:t>
-      </w:r>
-      <w:r>
-        <w:rPr>
-          <w:rFonts w:hint="eastAsia"/>
-        </w:rPr>
-        <w:t>’表示到达；</w:t>
-      </w:r>
-    </w:p>
-    <w:p>
-      <w:pPr>
-        <w:ind w:firstLine="480"/>
-        <w:rPr>
-          <w:rFonts w:hint="eastAsia"/>
-        </w:rPr>
-      </w:pPr>
-      <w:r>
-        <w:rPr>
-          <w:rFonts w:hint="eastAsia"/>
-        </w:rPr>
-        <w:t>‘</w:t>
-      </w:r>
-      <w:r>
-        <w:rPr>
-          <w:rFonts w:hint="eastAsia"/>
-        </w:rPr>
-        <w:t>D</w:t>
-      </w:r>
-      <w:r>
-        <w:rPr>
-          <w:rFonts w:hint="eastAsia"/>
-        </w:rPr>
-        <w:t>’表示离去，</w:t>
-      </w:r>
-    </w:p>
-    <w:p>
-      <w:pPr>
-        <w:ind w:firstLine="480"/>
-        <w:rPr>
-          <w:rFonts w:hint="eastAsia"/>
-        </w:rPr>
-      </w:pPr>
-      <w:r>
-        <w:rPr>
-          <w:rFonts w:hint="eastAsia"/>
-        </w:rPr>
-        <w:t>‘</w:t>
+        <w:t>’表示离去，‘</w:t>
       </w:r>
       <w:r>
         <w:rPr>
@@ -896,15 +580,24 @@
           <w:tab w:val="left" w:pos="3408"/>
         </w:tabs>
         <w:ind w:firstLine="480"/>
-        <w:rPr>
-          <w:rFonts w:hint="eastAsia"/>
-        </w:rPr>
-      </w:pPr>
-      <w:r>
-        <w:rPr>
-          <w:rFonts w:hint="eastAsia"/>
-        </w:rPr>
-        <w:t>以栈模拟停车场，以队列模拟车场外的便道，按照从终端读入的输入数据序列进行模拟</w:t>
+      </w:pPr>
+      <w:r>
+        <w:rPr>
+          <w:rFonts w:hint="eastAsia"/>
+        </w:rPr>
+        <w:t>以栈模拟停车场，以队列模拟车场外的便道，按照从终端读入的输入数据序列进行模拟管理。每一组输入数据包括三个数据项：汽车“到达”或“离去”信息、汽车牌照号码及到或离去的时刻，对每一组输入数据进行操作后的输出数据为：若是车辆到达，则输出汽车在停车场内或便道上的停车位置；若是车离去；则输出汽车在停车场内停留的时间和应交纳</w:t>
+      </w:r>
+      <w:r>
+        <w:rPr>
+          <w:rFonts w:hint="eastAsia"/>
+        </w:rPr>
+        <w:t>的</w:t>
+      </w:r>
+      <w:r>
+        <w:rPr>
+          <w:rFonts w:hint="eastAsia"/>
+        </w:rPr>
+        <w:t>的费用（在便道上停留时间不收费）。栈以顺序结构实现，队列以链表实现。</w:t>
       </w:r>
     </w:p>
     <w:p>
@@ -913,15 +606,24 @@
           <w:tab w:val="left" w:pos="3408"/>
         </w:tabs>
         <w:ind w:firstLine="480"/>
-        <w:rPr>
-          <w:rFonts w:hint="eastAsia"/>
-        </w:rPr>
-      </w:pPr>
-      <w:r>
-        <w:rPr>
-          <w:rFonts w:hint="eastAsia"/>
-        </w:rPr>
-        <w:t>管理。每一组输入数据包括三个数据项：汽车“到达”或“离去”信息、汽车牌照号码及到</w:t>
+      </w:pPr>
+      <w:r>
+        <w:rPr>
+          <w:rFonts w:hint="eastAsia"/>
+        </w:rPr>
+        <w:t>[</w:t>
+      </w:r>
+      <w:r>
+        <w:rPr>
+          <w:rFonts w:hint="eastAsia"/>
+        </w:rPr>
+        <w:t>实现提示</w:t>
+      </w:r>
+      <w:r>
+        <w:rPr>
+          <w:rFonts w:hint="eastAsia"/>
+        </w:rPr>
+        <w:t xml:space="preserve">] </w:t>
       </w:r>
     </w:p>
     <w:p>
@@ -930,15 +632,9 @@
           <w:tab w:val="left" w:pos="3408"/>
         </w:tabs>
         <w:ind w:firstLine="480"/>
-        <w:rPr>
-          <w:rFonts w:hint="eastAsia"/>
-        </w:rPr>
-      </w:pPr>
-      <w:r>
-        <w:rPr>
-          <w:rFonts w:hint="eastAsia"/>
-        </w:rPr>
-        <w:t>达或离去的时刻，对每一组输入数据进行操作后的输出数据为：若是车辆到达，则输出汽车</w:t>
+      </w:pPr>
+      <w:r>
+        <w:t xml:space="preserve"> </w:t>
       </w:r>
     </w:p>
     <w:p>
@@ -947,15 +643,19 @@
           <w:tab w:val="left" w:pos="3408"/>
         </w:tabs>
         <w:ind w:firstLine="480"/>
-        <w:rPr>
-          <w:rFonts w:hint="eastAsia"/>
-        </w:rPr>
-      </w:pPr>
-      <w:r>
-        <w:rPr>
-          <w:rFonts w:hint="eastAsia"/>
-        </w:rPr>
-        <w:t>在停车场内或便道上的停车位置；若是车离去；则输出汽车在停车场内停留的时间和应交纳</w:t>
+      </w:pPr>
+      <w:r>
+        <w:rPr>
+          <w:rFonts w:hint="eastAsia"/>
+        </w:rPr>
+        <w:t>需另设一个栈，临时停放为给要离去的汽车让路而从停车场退出来的汽车，也用顺序存储结构实现。输入数据按到达或离去的时刻有序。栈中每个元素表示</w:t>
+      </w:r>
+      <w:r>
+        <w:rPr>
+          <w:rFonts w:hint="eastAsia"/>
+        </w:rPr>
+        <w:lastRenderedPageBreak/>
+        <w:t>一辆汽车，包含两个数据项：汽车的牌照号码和进入停车场的时刻。</w:t>
       </w:r>
     </w:p>
     <w:p>
@@ -964,15 +664,24 @@
           <w:tab w:val="left" w:pos="3408"/>
         </w:tabs>
         <w:ind w:firstLine="480"/>
-        <w:rPr>
-          <w:rFonts w:hint="eastAsia"/>
-        </w:rPr>
-      </w:pPr>
-      <w:r>
-        <w:rPr>
-          <w:rFonts w:hint="eastAsia"/>
-        </w:rPr>
-        <w:t>的费用（在便道上停留的时间不收费）。栈以顺序结构实现，队列以链表实现。</w:t>
+      </w:pPr>
+      <w:r>
+        <w:rPr>
+          <w:rFonts w:hint="eastAsia"/>
+        </w:rPr>
+        <w:t>[</w:t>
+      </w:r>
+      <w:r>
+        <w:rPr>
+          <w:rFonts w:hint="eastAsia"/>
+        </w:rPr>
+        <w:t>选作内容</w:t>
+      </w:r>
+      <w:r>
+        <w:rPr>
+          <w:rFonts w:hint="eastAsia"/>
+        </w:rPr>
+        <w:t xml:space="preserve">] </w:t>
       </w:r>
     </w:p>
     <w:p>
@@ -981,27 +690,9 @@
           <w:tab w:val="left" w:pos="3408"/>
         </w:tabs>
         <w:ind w:firstLine="480"/>
-        <w:rPr>
-          <w:rFonts w:hint="eastAsia"/>
-        </w:rPr>
-      </w:pPr>
-      <w:r>
-        <w:rPr>
-          <w:rFonts w:hint="eastAsia"/>
-        </w:rPr>
-        <w:t>[</w:t>
-      </w:r>
-      <w:r>
-        <w:rPr>
-          <w:rFonts w:hint="eastAsia"/>
-        </w:rPr>
-        <w:t>实现提示</w:t>
-      </w:r>
-      <w:r>
-        <w:rPr>
-          <w:rFonts w:hint="eastAsia"/>
-        </w:rPr>
-        <w:t xml:space="preserve">] </w:t>
+      </w:pPr>
+      <w:r>
+        <w:t xml:space="preserve"> </w:t>
       </w:r>
     </w:p>
     <w:p>
@@ -1012,7 +703,34 @@
         <w:ind w:firstLine="480"/>
       </w:pPr>
       <w:r>
+        <w:rPr>
+          <w:rFonts w:hint="eastAsia"/>
+        </w:rPr>
+        <w:t>（</w:t>
+      </w:r>
+      <w:r>
+        <w:rPr>
+          <w:rFonts w:hint="eastAsia"/>
+        </w:rPr>
+        <w:t>1</w:t>
+      </w:r>
+      <w:r>
+        <w:rPr>
+          <w:rFonts w:hint="eastAsia"/>
+        </w:rPr>
+        <w:t>）</w:t>
+      </w:r>
+      <w:r>
+        <w:rPr>
+          <w:rFonts w:hint="eastAsia"/>
+        </w:rPr>
         <w:t xml:space="preserve"> </w:t>
+      </w:r>
+      <w:r>
+        <w:rPr>
+          <w:rFonts w:hint="eastAsia"/>
+        </w:rPr>
+        <w:t>两个栈共享空间，思考应开辟数组的空间是多少？</w:t>
       </w:r>
     </w:p>
     <w:p>
@@ -1026,10 +744,16 @@
         </w:rPr>
       </w:pPr>
       <w:r>
-        <w:rPr>
-          <w:rFonts w:hint="eastAsia"/>
-        </w:rPr>
-        <w:t>需另设一个栈，临时停放为给要离去的汽车让路而从停车场退出来的汽车，也用顺序存</w:t>
+        <w:t xml:space="preserve">* </w:t>
+      </w:r>
+      <w:r>
+        <w:rPr>
+          <w:rFonts w:hint="eastAsia"/>
+        </w:rPr>
+        <w:t>2</w:t>
+      </w:r>
+      <w:r>
+        <w:t xml:space="preserve"> + 1</w:t>
       </w:r>
     </w:p>
     <w:p>
@@ -1038,15 +762,84 @@
           <w:tab w:val="left" w:pos="3408"/>
         </w:tabs>
         <w:ind w:firstLine="480"/>
-        <w:rPr>
-          <w:rFonts w:hint="eastAsia"/>
-        </w:rPr>
-      </w:pPr>
-      <w:r>
-        <w:rPr>
-          <w:rFonts w:hint="eastAsia"/>
-        </w:rPr>
-        <w:t>储结构实现。输入数据按到达或离去的时刻有序。栈中每个元素表示一辆汽车，包含两个数</w:t>
+      </w:pPr>
+      <w:r>
+        <w:rPr>
+          <w:rFonts w:hint="eastAsia"/>
+        </w:rPr>
+        <w:t>（</w:t>
+      </w:r>
+      <w:r>
+        <w:rPr>
+          <w:rFonts w:hint="eastAsia"/>
+        </w:rPr>
+        <w:t>2</w:t>
+      </w:r>
+      <w:r>
+        <w:rPr>
+          <w:rFonts w:hint="eastAsia"/>
+        </w:rPr>
+        <w:t>）</w:t>
+      </w:r>
+      <w:r>
+        <w:rPr>
+          <w:rFonts w:hint="eastAsia"/>
+        </w:rPr>
+        <w:t xml:space="preserve"> </w:t>
+      </w:r>
+      <w:r>
+        <w:rPr>
+          <w:rFonts w:hint="eastAsia"/>
+        </w:rPr>
+        <w:t>汽车可有不同种类，则它们的占地面积不同，收费标准也不同，如</w:t>
+      </w:r>
+      <w:r>
+        <w:rPr>
+          <w:rFonts w:hint="eastAsia"/>
+        </w:rPr>
+        <w:t xml:space="preserve"> 1 </w:t>
+      </w:r>
+      <w:r>
+        <w:rPr>
+          <w:rFonts w:hint="eastAsia"/>
+        </w:rPr>
+        <w:t>辆客车和</w:t>
+      </w:r>
+      <w:r>
+        <w:rPr>
+          <w:rFonts w:hint="eastAsia"/>
+        </w:rPr>
+        <w:t xml:space="preserve">1.5 </w:t>
+      </w:r>
+      <w:r>
+        <w:rPr>
+          <w:rFonts w:hint="eastAsia"/>
+        </w:rPr>
+        <w:t>辆小汽车的占地面积相同，</w:t>
+      </w:r>
+      <w:r>
+        <w:rPr>
+          <w:rFonts w:hint="eastAsia"/>
+        </w:rPr>
+        <w:t xml:space="preserve">1 </w:t>
+      </w:r>
+      <w:r>
+        <w:rPr>
+          <w:rFonts w:hint="eastAsia"/>
+        </w:rPr>
+        <w:t>辆十轮卡车占地面积相当于</w:t>
+      </w:r>
+      <w:r>
+        <w:rPr>
+          <w:rFonts w:hint="eastAsia"/>
+        </w:rPr>
+        <w:t xml:space="preserve"> 3 </w:t>
+      </w:r>
+      <w:r>
+        <w:rPr>
+          <w:rFonts w:hint="eastAsia"/>
+        </w:rPr>
+        <w:t>辆小汽车的占地面积。</w:t>
       </w:r>
     </w:p>
     <w:p>
@@ -1055,15 +848,9 @@
           <w:tab w:val="left" w:pos="3408"/>
         </w:tabs>
         <w:ind w:firstLine="480"/>
-        <w:rPr>
-          <w:rFonts w:hint="eastAsia"/>
-        </w:rPr>
-      </w:pPr>
-      <w:r>
-        <w:rPr>
-          <w:rFonts w:hint="eastAsia"/>
-        </w:rPr>
-        <w:t>据项：汽车的牌照号码和进入停车场的时刻。</w:t>
+      </w:pPr>
+      <w:r>
+        <w:t xml:space="preserve"> </w:t>
       </w:r>
     </w:p>
     <w:p>
@@ -1072,27 +859,36 @@
           <w:tab w:val="left" w:pos="3408"/>
         </w:tabs>
         <w:ind w:firstLine="480"/>
-        <w:rPr>
-          <w:rFonts w:hint="eastAsia"/>
-        </w:rPr>
-      </w:pPr>
-      <w:r>
-        <w:rPr>
-          <w:rFonts w:hint="eastAsia"/>
-        </w:rPr>
-        <w:t>[</w:t>
-      </w:r>
-      <w:r>
-        <w:rPr>
-          <w:rFonts w:hint="eastAsia"/>
-        </w:rPr>
-        <w:t>选作内容</w:t>
-      </w:r>
-      <w:r>
-        <w:rPr>
-          <w:rFonts w:hint="eastAsia"/>
-        </w:rPr>
-        <w:t xml:space="preserve">] </w:t>
+      </w:pPr>
+      <w:r>
+        <w:rPr>
+          <w:rFonts w:hint="eastAsia"/>
+        </w:rPr>
+        <w:t>（</w:t>
+      </w:r>
+      <w:r>
+        <w:rPr>
+          <w:rFonts w:hint="eastAsia"/>
+        </w:rPr>
+        <w:t>3</w:t>
+      </w:r>
+      <w:r>
+        <w:rPr>
+          <w:rFonts w:hint="eastAsia"/>
+        </w:rPr>
+        <w:t>）</w:t>
+      </w:r>
+      <w:r>
+        <w:rPr>
+          <w:rFonts w:hint="eastAsia"/>
+        </w:rPr>
+        <w:t xml:space="preserve"> </w:t>
+      </w:r>
+      <w:r>
+        <w:rPr>
+          <w:rFonts w:hint="eastAsia"/>
+        </w:rPr>
+        <w:t>汽车可以直接从便道上开走，此时派在它前面的汽车要先开走让路，然后再依次排到队尾。</w:t>
       </w:r>
     </w:p>
     <w:p>
@@ -1112,9 +908,6 @@
           <w:tab w:val="left" w:pos="3408"/>
         </w:tabs>
         <w:ind w:firstLine="480"/>
-        <w:rPr>
-          <w:rFonts w:hint="eastAsia"/>
-        </w:rPr>
       </w:pPr>
       <w:r>
         <w:rPr>
@@ -1126,7 +919,7 @@
         <w:rPr>
           <w:rFonts w:hint="eastAsia"/>
         </w:rPr>
-        <w:t>1</w:t>
+        <w:t>4</w:t>
       </w:r>
       <w:r>
         <w:rPr>
@@ -1144,254 +937,7 @@
         <w:rPr>
           <w:rFonts w:hint="eastAsia"/>
         </w:rPr>
-        <w:t>两个栈共享空间，思考应开辟数组的空间是多少？</w:t>
-      </w:r>
-    </w:p>
-    <w:p>
-      <w:pPr>
-        <w:tabs>
-          <w:tab w:val="left" w:pos="3408"/>
-        </w:tabs>
-        <w:ind w:firstLine="480"/>
-      </w:pPr>
-      <w:r>
-        <w:t xml:space="preserve"> </w:t>
-      </w:r>
-    </w:p>
-    <w:p>
-      <w:pPr>
-        <w:tabs>
-          <w:tab w:val="left" w:pos="3408"/>
-        </w:tabs>
-        <w:ind w:firstLine="480"/>
-        <w:rPr>
-          <w:rFonts w:hint="eastAsia"/>
-        </w:rPr>
-      </w:pPr>
-      <w:r>
-        <w:rPr>
-          <w:rFonts w:hint="eastAsia"/>
-        </w:rPr>
-        <w:t>（</w:t>
-      </w:r>
-      <w:r>
-        <w:rPr>
-          <w:rFonts w:hint="eastAsia"/>
-        </w:rPr>
-        <w:t>2</w:t>
-      </w:r>
-      <w:r>
-        <w:rPr>
-          <w:rFonts w:hint="eastAsia"/>
-        </w:rPr>
-        <w:t>）</w:t>
-      </w:r>
-      <w:r>
-        <w:rPr>
-          <w:rFonts w:hint="eastAsia"/>
-        </w:rPr>
-        <w:t xml:space="preserve"> </w:t>
-      </w:r>
-      <w:r>
-        <w:rPr>
-          <w:rFonts w:hint="eastAsia"/>
-        </w:rPr>
-        <w:t>汽车可有不同种类，则它们的占地面积不同，收费标准也不同，如</w:t>
-      </w:r>
-      <w:r>
-        <w:rPr>
-          <w:rFonts w:hint="eastAsia"/>
-        </w:rPr>
-        <w:t xml:space="preserve"> 1 </w:t>
-      </w:r>
-      <w:r>
-        <w:rPr>
-          <w:rFonts w:hint="eastAsia"/>
-        </w:rPr>
-        <w:t>辆客车和</w:t>
-      </w:r>
-    </w:p>
-    <w:p>
-      <w:pPr>
-        <w:tabs>
-          <w:tab w:val="left" w:pos="3408"/>
-        </w:tabs>
-        <w:ind w:firstLine="480"/>
-        <w:rPr>
-          <w:rFonts w:hint="eastAsia"/>
-        </w:rPr>
-      </w:pPr>
-      <w:r>
-        <w:rPr>
-          <w:rFonts w:hint="eastAsia"/>
-        </w:rPr>
-        <w:t xml:space="preserve">1.5 </w:t>
-      </w:r>
-      <w:r>
-        <w:rPr>
-          <w:rFonts w:hint="eastAsia"/>
-        </w:rPr>
-        <w:t>辆小汽车的占地面积相同，</w:t>
-      </w:r>
-      <w:r>
-        <w:rPr>
-          <w:rFonts w:hint="eastAsia"/>
-        </w:rPr>
-        <w:t xml:space="preserve">1 </w:t>
-      </w:r>
-      <w:r>
-        <w:rPr>
-          <w:rFonts w:hint="eastAsia"/>
-        </w:rPr>
-        <w:t>辆十轮卡车占地面积相当于</w:t>
-      </w:r>
-      <w:r>
-        <w:rPr>
-          <w:rFonts w:hint="eastAsia"/>
-        </w:rPr>
-        <w:t xml:space="preserve"> 3 </w:t>
-      </w:r>
-      <w:r>
-        <w:rPr>
-          <w:rFonts w:hint="eastAsia"/>
-        </w:rPr>
-        <w:t>辆小汽车的占地面积。</w:t>
-      </w:r>
-    </w:p>
-    <w:p>
-      <w:pPr>
-        <w:tabs>
-          <w:tab w:val="left" w:pos="3408"/>
-        </w:tabs>
-        <w:ind w:firstLine="480"/>
-      </w:pPr>
-      <w:r>
-        <w:t xml:space="preserve"> </w:t>
-      </w:r>
-    </w:p>
-    <w:p>
-      <w:pPr>
-        <w:tabs>
-          <w:tab w:val="left" w:pos="3408"/>
-        </w:tabs>
-        <w:ind w:firstLine="480"/>
-        <w:rPr>
-          <w:rFonts w:hint="eastAsia"/>
-        </w:rPr>
-      </w:pPr>
-      <w:r>
-        <w:rPr>
-          <w:rFonts w:hint="eastAsia"/>
-        </w:rPr>
-        <w:lastRenderedPageBreak/>
-        <w:t>（</w:t>
-      </w:r>
-      <w:r>
-        <w:rPr>
-          <w:rFonts w:hint="eastAsia"/>
-        </w:rPr>
-        <w:t>3</w:t>
-      </w:r>
-      <w:r>
-        <w:rPr>
-          <w:rFonts w:hint="eastAsia"/>
-        </w:rPr>
-        <w:t>）</w:t>
-      </w:r>
-      <w:r>
-        <w:rPr>
-          <w:rFonts w:hint="eastAsia"/>
-        </w:rPr>
-        <w:t xml:space="preserve"> </w:t>
-      </w:r>
-      <w:r>
-        <w:rPr>
-          <w:rFonts w:hint="eastAsia"/>
-        </w:rPr>
-        <w:t>汽车可以直接从便道上开走，此时派在它前面的汽车要先开走让路，然后再依次</w:t>
-      </w:r>
-    </w:p>
-    <w:p>
-      <w:pPr>
-        <w:tabs>
-          <w:tab w:val="left" w:pos="3408"/>
-        </w:tabs>
-        <w:ind w:firstLine="480"/>
-        <w:rPr>
-          <w:rFonts w:hint="eastAsia"/>
-        </w:rPr>
-      </w:pPr>
-      <w:r>
-        <w:rPr>
-          <w:rFonts w:hint="eastAsia"/>
-        </w:rPr>
-        <w:t>排到队尾。</w:t>
-      </w:r>
-    </w:p>
-    <w:p>
-      <w:pPr>
-        <w:tabs>
-          <w:tab w:val="left" w:pos="3408"/>
-        </w:tabs>
-        <w:ind w:firstLine="480"/>
-      </w:pPr>
-      <w:r>
-        <w:t xml:space="preserve"> </w:t>
-      </w:r>
-    </w:p>
-    <w:p>
-      <w:pPr>
-        <w:tabs>
-          <w:tab w:val="left" w:pos="3408"/>
-        </w:tabs>
-        <w:ind w:firstLine="480"/>
-        <w:rPr>
-          <w:rFonts w:hint="eastAsia"/>
-        </w:rPr>
-      </w:pPr>
-      <w:r>
-        <w:rPr>
-          <w:rFonts w:hint="eastAsia"/>
-        </w:rPr>
-        <w:t>（</w:t>
-      </w:r>
-      <w:r>
-        <w:rPr>
-          <w:rFonts w:hint="eastAsia"/>
-        </w:rPr>
-        <w:t>4</w:t>
-      </w:r>
-      <w:r>
-        <w:rPr>
-          <w:rFonts w:hint="eastAsia"/>
-        </w:rPr>
-        <w:t>）</w:t>
-      </w:r>
-      <w:r>
-        <w:rPr>
-          <w:rFonts w:hint="eastAsia"/>
-        </w:rPr>
-        <w:t xml:space="preserve"> </w:t>
-      </w:r>
-      <w:r>
-        <w:rPr>
-          <w:rFonts w:hint="eastAsia"/>
-        </w:rPr>
-        <w:t>停放在便道上的汽车也收费，收费标准比停放在停车场的车低，请思考如何修改</w:t>
-      </w:r>
-    </w:p>
-    <w:p>
-      <w:pPr>
-        <w:tabs>
-          <w:tab w:val="left" w:pos="3408"/>
-        </w:tabs>
-        <w:ind w:firstLine="480"/>
-      </w:pPr>
-      <w:r>
-        <w:rPr>
-          <w:rFonts w:hint="eastAsia"/>
-        </w:rPr>
-        <w:t>结构以满足这种要求。</w:t>
+        <w:t>停放在便道上的汽车也收费，收费标准比停放在停车场的车低，请思考如何修改结构以满足这种要求。</w:t>
       </w:r>
       <w:r>
         <w:cr/>

--- a/DataStructure/Tutorial/reports/实习二_栈和队列应用.docx
+++ b/DataStructure/Tutorial/reports/实习二_栈和队列应用.docx
@@ -132,9 +132,6 @@
     <w:p>
       <w:pPr>
         <w:ind w:firstLine="480"/>
-        <w:rPr>
-          <w:rFonts w:hint="eastAsia"/>
-        </w:rPr>
       </w:pPr>
     </w:p>
     <w:p>
@@ -739,9 +736,6 @@
           <w:tab w:val="left" w:pos="3408"/>
         </w:tabs>
         <w:ind w:firstLine="480"/>
-        <w:rPr>
-          <w:rFonts w:hint="eastAsia"/>
-        </w:rPr>
       </w:pPr>
       <w:r>
         <w:t xml:space="preserve">* </w:t>
@@ -942,6 +936,295 @@
       <w:r>
         <w:cr/>
       </w:r>
+    </w:p>
+    <w:p>
+      <w:pPr>
+        <w:tabs>
+          <w:tab w:val="left" w:pos="3408"/>
+        </w:tabs>
+        <w:ind w:firstLineChars="0" w:firstLine="0"/>
+      </w:pPr>
+    </w:p>
+    <w:p>
+      <w:pPr>
+        <w:tabs>
+          <w:tab w:val="left" w:pos="3408"/>
+        </w:tabs>
+        <w:ind w:firstLineChars="0" w:firstLine="0"/>
+      </w:pPr>
+    </w:p>
+    <w:p>
+      <w:pPr>
+        <w:tabs>
+          <w:tab w:val="left" w:pos="3408"/>
+        </w:tabs>
+        <w:ind w:firstLineChars="0" w:firstLine="0"/>
+      </w:pPr>
+      <w:r>
+        <w:rPr>
+          <w:rFonts w:hint="eastAsia"/>
+        </w:rPr>
+        <w:t>Car*</w:t>
+      </w:r>
+      <w:r>
+        <w:t xml:space="preserve"> </w:t>
+      </w:r>
+      <w:r>
+        <w:rPr>
+          <w:rFonts w:hint="eastAsia"/>
+        </w:rPr>
+        <w:t>数据类型在</w:t>
+      </w:r>
+      <w:r>
+        <w:rPr>
+          <w:rFonts w:hint="eastAsia"/>
+        </w:rPr>
+        <w:t>pop</w:t>
+      </w:r>
+      <w:r>
+        <w:rPr>
+          <w:rFonts w:hint="eastAsia"/>
+        </w:rPr>
+        <w:t>函数中</w:t>
+      </w:r>
+      <w:r>
+        <w:rPr>
+          <w:rFonts w:hint="eastAsia"/>
+        </w:rPr>
+        <w:t>delete</w:t>
+      </w:r>
+      <w:r>
+        <w:rPr>
+          <w:rFonts w:hint="eastAsia"/>
+        </w:rPr>
+        <w:t>的时候发生的浅拷贝问题。</w:t>
+      </w:r>
+    </w:p>
+    <w:p>
+      <w:pPr>
+        <w:tabs>
+          <w:tab w:val="left" w:pos="3408"/>
+        </w:tabs>
+        <w:ind w:firstLineChars="0" w:firstLine="0"/>
+      </w:pPr>
+    </w:p>
+    <w:p>
+      <w:pPr>
+        <w:tabs>
+          <w:tab w:val="left" w:pos="3408"/>
+        </w:tabs>
+        <w:ind w:firstLineChars="0" w:firstLine="0"/>
+      </w:pPr>
+      <w:r>
+        <w:rPr>
+          <w:rFonts w:hint="eastAsia"/>
+        </w:rPr>
+        <w:t>在计算应付金额的时候应该考虑三种情况</w:t>
+      </w:r>
+    </w:p>
+    <w:p>
+      <w:pPr>
+        <w:tabs>
+          <w:tab w:val="left" w:pos="3168"/>
+        </w:tabs>
+        <w:ind w:firstLineChars="0" w:firstLine="0"/>
+      </w:pPr>
+      <w:r>
+        <w:rPr>
+          <w:rFonts w:hint="eastAsia"/>
+        </w:rPr>
+        <w:t xml:space="preserve">1. </w:t>
+      </w:r>
+      <w:r>
+        <w:rPr>
+          <w:rFonts w:hint="eastAsia"/>
+        </w:rPr>
+        <w:t>一直在停车场</w:t>
+      </w:r>
+    </w:p>
+    <w:p>
+      <w:pPr>
+        <w:tabs>
+          <w:tab w:val="left" w:pos="3408"/>
+        </w:tabs>
+        <w:ind w:firstLineChars="0" w:firstLine="0"/>
+      </w:pPr>
+      <w:r>
+        <w:rPr>
+          <w:rFonts w:hint="eastAsia"/>
+        </w:rPr>
+        <w:t xml:space="preserve">2. </w:t>
+      </w:r>
+      <w:r>
+        <w:rPr>
+          <w:rFonts w:hint="eastAsia"/>
+        </w:rPr>
+        <w:t>原来在便道等候，后来进入了停车场</w:t>
+      </w:r>
+    </w:p>
+    <w:p>
+      <w:pPr>
+        <w:tabs>
+          <w:tab w:val="left" w:pos="3408"/>
+        </w:tabs>
+        <w:ind w:firstLineChars="0" w:firstLine="0"/>
+      </w:pPr>
+      <w:r>
+        <w:rPr>
+          <w:rFonts w:hint="eastAsia"/>
+        </w:rPr>
+        <w:t>-</w:t>
+      </w:r>
+      <w:r>
+        <w:t xml:space="preserve"> </w:t>
+      </w:r>
+      <w:r>
+        <w:rPr>
+          <w:rFonts w:hint="eastAsia"/>
+        </w:rPr>
+        <w:t>这种情况下，应该对车</w:t>
+      </w:r>
+      <w:r>
+        <w:rPr>
+          <w:rFonts w:hint="eastAsia"/>
+        </w:rPr>
+        <w:t>进入车库的时间进行记录</w:t>
+      </w:r>
+      <w:r>
+        <w:rPr>
+          <w:rFonts w:hint="eastAsia"/>
+        </w:rPr>
+        <w:t>所以应该为</w:t>
+      </w:r>
+      <w:r>
+        <w:rPr>
+          <w:rFonts w:hint="eastAsia"/>
+        </w:rPr>
+        <w:t>Car</w:t>
+      </w:r>
+      <w:r>
+        <w:rPr>
+          <w:rFonts w:hint="eastAsia"/>
+        </w:rPr>
+        <w:t>类加上属性</w:t>
+      </w:r>
+      <w:r>
+        <w:t>waitTime</w:t>
+      </w:r>
+      <w:r>
+        <w:rPr>
+          <w:rFonts w:hint="eastAsia"/>
+        </w:rPr>
+        <w:t>表示进入等候区的时间，</w:t>
+      </w:r>
+      <w:r>
+        <w:rPr>
+          <w:rFonts w:hint="eastAsia"/>
+        </w:rPr>
+        <w:t>因此，当可以直接进入车库的时候</w:t>
+      </w:r>
+      <w:r>
+        <w:rPr>
+          <w:rFonts w:hint="eastAsia"/>
+        </w:rPr>
+        <w:t>waitTime</w:t>
+      </w:r>
+      <w:r>
+        <w:rPr>
+          <w:rFonts w:hint="eastAsia"/>
+        </w:rPr>
+        <w:t>为</w:t>
+      </w:r>
+      <w:r>
+        <w:rPr>
+          <w:rFonts w:hint="eastAsia"/>
+        </w:rPr>
+        <w:t>0</w:t>
+      </w:r>
+    </w:p>
+    <w:p>
+      <w:pPr>
+        <w:tabs>
+          <w:tab w:val="left" w:pos="3408"/>
+        </w:tabs>
+        <w:ind w:firstLineChars="0" w:firstLine="0"/>
+      </w:pPr>
+      <w:r>
+        <w:rPr>
+          <w:rFonts w:hint="eastAsia"/>
+        </w:rPr>
+        <w:t xml:space="preserve">3. </w:t>
+      </w:r>
+      <w:r>
+        <w:rPr>
+          <w:rFonts w:hint="eastAsia"/>
+        </w:rPr>
+        <w:t>一直在便道等候</w:t>
+      </w:r>
+    </w:p>
+    <w:p>
+      <w:pPr>
+        <w:tabs>
+          <w:tab w:val="left" w:pos="3408"/>
+        </w:tabs>
+        <w:ind w:firstLineChars="0" w:firstLine="0"/>
+      </w:pPr>
+    </w:p>
+    <w:p>
+      <w:pPr>
+        <w:widowControl/>
+        <w:spacing w:line="240" w:lineRule="auto"/>
+        <w:ind w:firstLineChars="0" w:firstLine="0"/>
+        <w:jc w:val="left"/>
+      </w:pPr>
+      <w:r>
+        <w:rPr>
+          <w:noProof/>
+        </w:rPr>
+        <w:drawing>
+          <wp:inline distT="0" distB="0" distL="0" distR="0" wp14:anchorId="202CA6CB" wp14:editId="01F71E03">
+            <wp:extent cx="5274310" cy="1165225"/>
+            <wp:effectExtent l="0" t="0" r="2540" b="0"/>
+            <wp:docPr id="1" name="图片 1"/>
+            <wp:cNvGraphicFramePr>
+              <a:graphicFrameLocks xmlns:a="http://schemas.openxmlformats.org/drawingml/2006/main" noChangeAspect="1"/>
+            </wp:cNvGraphicFramePr>
+            <a:graphic xmlns:a="http://schemas.openxmlformats.org/drawingml/2006/main">
+              <a:graphicData uri="http://schemas.openxmlformats.org/drawingml/2006/picture">
+                <pic:pic xmlns:pic="http://schemas.openxmlformats.org/drawingml/2006/picture">
+                  <pic:nvPicPr>
+                    <pic:cNvPr id="1" name=""/>
+                    <pic:cNvPicPr/>
+                  </pic:nvPicPr>
+                  <pic:blipFill>
+                    <a:blip r:embed="rId4"/>
+                    <a:stretch>
+                      <a:fillRect/>
+                    </a:stretch>
+                  </pic:blipFill>
+                  <pic:spPr>
+                    <a:xfrm>
+                      <a:off x="0" y="0"/>
+                      <a:ext cx="5274310" cy="1165225"/>
+                    </a:xfrm>
+                    <a:prstGeom prst="rect">
+                      <a:avLst/>
+                    </a:prstGeom>
+                  </pic:spPr>
+                </pic:pic>
+              </a:graphicData>
+            </a:graphic>
+          </wp:inline>
+        </w:drawing>
+      </w:r>
+    </w:p>
+    <w:p>
+      <w:pPr>
+        <w:tabs>
+          <w:tab w:val="left" w:pos="3408"/>
+        </w:tabs>
+        <w:ind w:firstLineChars="0" w:firstLine="0"/>
+      </w:pPr>
     </w:p>
     <w:sectPr>
       <w:pgSz w:w="11906" w:h="16838"/>
